--- a/lab5/Kuliev_24212_computerlab5.docx
+++ b/lab5/Kuliev_24212_computerlab5.docx
@@ -315,51 +315,6 @@
       <w:r>
         <w:rPr/>
         <w:t>Р. Е. Капрпалова</w:t>
-      </w:r>
-    </w:p>
-    <w:p>
-      <w:pPr>
-        <w:pStyle w:val="Standard"/>
-        <w:rPr/>
-      </w:pPr>
-      <w:r>
-        <w:rPr/>
-      </w:r>
-    </w:p>
-    <w:p>
-      <w:pPr>
-        <w:pStyle w:val="Standard"/>
-        <w:rPr/>
-      </w:pPr>
-      <w:r>
-        <w:rPr/>
-      </w:r>
-    </w:p>
-    <w:p>
-      <w:pPr>
-        <w:pStyle w:val="Standard"/>
-        <w:rPr/>
-      </w:pPr>
-      <w:r>
-        <w:rPr/>
-      </w:r>
-    </w:p>
-    <w:p>
-      <w:pPr>
-        <w:pStyle w:val="Standard"/>
-        <w:rPr/>
-      </w:pPr>
-      <w:r>
-        <w:rPr/>
-      </w:r>
-    </w:p>
-    <w:p>
-      <w:pPr>
-        <w:pStyle w:val="Standard"/>
-        <w:rPr/>
-      </w:pPr>
-      <w:r>
-        <w:rPr/>
       </w:r>
     </w:p>
     <w:p>
@@ -504,14 +459,14 @@
           <w:r>
             <w:rPr>
               <w:rStyle w:val="Style11"/>
-              <w:vanish/>
+              <w:vanish w:val="false"/>
             </w:rPr>
             <w:instrText xml:space="preserve"> TOC \o "1-3" \u \h</w:instrText>
           </w:r>
           <w:r>
             <w:rPr>
               <w:rStyle w:val="Style11"/>
-              <w:vanish/>
+              <w:vanish w:val="false"/>
             </w:rPr>
             <w:fldChar w:fldCharType="separate"/>
           </w:r>
@@ -519,9 +474,16 @@
             <w:r>
               <w:rPr>
                 <w:rStyle w:val="Style11"/>
-                <w:vanish/>
+                <w:vanish w:val="false"/>
               </w:rPr>
               <w:t>ЦЕЛЬ</w:t>
+            </w:r>
+            <w:r>
+              <w:rPr>
+                <w:rStyle w:val="Style11"/>
+                <w:vanish w:val="false"/>
+              </w:rPr>
+              <w:tab/>
             </w:r>
             <w:r>
               <w:rPr>
@@ -544,8 +506,8 @@
             <w:r>
               <w:rPr>
                 <w:rStyle w:val="Style11"/>
+                <w:vanish/>
               </w:rPr>
-              <w:tab/>
               <w:t>3</w:t>
             </w:r>
             <w:r>
@@ -737,13 +699,6 @@
             </w:r>
             <w:r>
               <w:rPr>
-                <w:rStyle w:val="Style11"/>
-                <w:vanish/>
-              </w:rPr>
-              <w:tab/>
-            </w:r>
-            <w:r>
-              <w:rPr>
                 <w:webHidden/>
               </w:rPr>
               <w:fldChar w:fldCharType="begin"/>
@@ -763,7 +718,9 @@
             <w:r>
               <w:rPr>
                 <w:rStyle w:val="Style11"/>
+                <w:vanish w:val="false"/>
               </w:rPr>
+              <w:tab/>
               <w:t>6</w:t>
             </w:r>
             <w:r>
@@ -776,6 +733,7 @@
           <w:r>
             <w:rPr>
               <w:rStyle w:val="Style11"/>
+              <w:vanish w:val="false"/>
             </w:rPr>
             <w:fldChar w:fldCharType="end"/>
           </w:r>
@@ -950,7 +908,7 @@
         <w:pStyle w:val="Textbody"/>
         <w:numPr>
           <w:ilvl w:val="0"/>
-          <w:numId w:val="2"/>
+          <w:numId w:val="1"/>
         </w:numPr>
         <w:rPr>
           <w:i/>
@@ -973,7 +931,7 @@
         <w:pStyle w:val="Standard"/>
         <w:numPr>
           <w:ilvl w:val="0"/>
-          <w:numId w:val="4"/>
+          <w:numId w:val="3"/>
         </w:numPr>
         <w:jc w:val="start"/>
         <w:rPr>
@@ -997,7 +955,7 @@
         <w:pStyle w:val="Standard"/>
         <w:numPr>
           <w:ilvl w:val="0"/>
-          <w:numId w:val="4"/>
+          <w:numId w:val="3"/>
         </w:numPr>
         <w:jc w:val="start"/>
         <w:rPr>
@@ -1202,7 +1160,7 @@
         <w:pStyle w:val="computerlabs"/>
         <w:numPr>
           <w:ilvl w:val="0"/>
-          <w:numId w:val="4"/>
+          <w:numId w:val="3"/>
         </w:numPr>
         <w:rPr/>
       </w:pPr>
@@ -1216,7 +1174,7 @@
         <w:pStyle w:val="Default"/>
         <w:numPr>
           <w:ilvl w:val="0"/>
-          <w:numId w:val="3"/>
+          <w:numId w:val="2"/>
         </w:numPr>
         <w:spacing w:lineRule="auto" w:line="240" w:before="0" w:after="197"/>
         <w:rPr>
@@ -1458,7 +1416,7 @@
       </w:pPr>
       <w:r>
         <w:rPr/>
-        <w:t>Всего кадров: 16944</w:t>
+        <w:t>Всего кадров: 17197</w:t>
       </w:r>
     </w:p>
     <w:p>
@@ -1468,7 +1426,7 @@
       </w:pPr>
       <w:r>
         <w:rPr/>
-        <w:t>Общее время работы: 609.698 сек</w:t>
+        <w:t>Общее время работы: 632 сек</w:t>
       </w:r>
     </w:p>
     <w:p>
@@ -1478,7 +1436,7 @@
       </w:pPr>
       <w:r>
         <w:rPr/>
-        <w:t>Суммарное время обработки кадров: 32.1518 сек</w:t>
+        <w:t>Суммарное время обработки кадров (read+proc+write): 46 сек</w:t>
       </w:r>
     </w:p>
     <w:p>
@@ -1488,7 +1446,7 @@
       </w:pPr>
       <w:r>
         <w:rPr/>
-        <w:t>Средний FPS: 27.7908 кадров/сек</w:t>
+        <w:t>Суммарное время ТОЛЬКО обработки: 16 сек</w:t>
       </w:r>
     </w:p>
     <w:p>
@@ -1498,7 +1456,7 @@
       </w:pPr>
       <w:r>
         <w:rPr/>
-        <w:t>Доля времени на обработку: 5.2734 %</w:t>
+        <w:t>Суммарное время считывания: 28 сек</w:t>
       </w:r>
     </w:p>
     <w:p>
@@ -1508,7 +1466,67 @@
       </w:pPr>
       <w:r>
         <w:rPr/>
-        <w:t>Среднее время обработки одного кадра: 1.89753 мс</w:t>
+        <w:t>Суммарное время вывода: 1.44 сек</w:t>
+      </w:r>
+    </w:p>
+    <w:p>
+      <w:pPr>
+        <w:pStyle w:val="computerlabs"/>
+        <w:rPr/>
+      </w:pPr>
+      <w:r>
+        <w:rPr/>
+        <w:t>Средний FPS: 27 кадров/сек</w:t>
+      </w:r>
+    </w:p>
+    <w:p>
+      <w:pPr>
+        <w:pStyle w:val="computerlabs"/>
+        <w:rPr/>
+      </w:pPr>
+      <w:r>
+        <w:rPr/>
+        <w:t>Доля времени на всю обработку (read+proc+write): 7.4 %</w:t>
+      </w:r>
+    </w:p>
+    <w:p>
+      <w:pPr>
+        <w:pStyle w:val="computerlabs"/>
+        <w:rPr/>
+      </w:pPr>
+      <w:r>
+        <w:rPr/>
+        <w:t>Доля времени ТОЛЬКО обработки: 2.63 %</w:t>
+      </w:r>
+    </w:p>
+    <w:p>
+      <w:pPr>
+        <w:pStyle w:val="computerlabs"/>
+        <w:rPr/>
+      </w:pPr>
+      <w:r>
+        <w:rPr/>
+        <w:t>Доля времени на считывание: 4.54 %</w:t>
+      </w:r>
+    </w:p>
+    <w:p>
+      <w:pPr>
+        <w:pStyle w:val="computerlabs"/>
+        <w:rPr/>
+      </w:pPr>
+      <w:r>
+        <w:rPr/>
+        <w:t>Доля времени на вывод (imshow): 0.23 %</w:t>
+      </w:r>
+    </w:p>
+    <w:p>
+      <w:pPr>
+        <w:pStyle w:val="computerlabs"/>
+        <w:rPr/>
+      </w:pPr>
+      <w:r>
+        <w:rPr/>
+        <w:t>Среднее время ЧИСТОЙ обработки одного кадра: 0.968 мс</w:t>
       </w:r>
       <w:r>
         <w:br w:type="page"/>
@@ -6510,7 +6528,7 @@
     </w:r>
     <w:r>
       <w:rPr/>
-      <w:t>9</w:t>
+      <w:t>8</w:t>
     </w:r>
     <w:r>
       <w:rPr/>
@@ -6543,125 +6561,6 @@
 <w:numbering xmlns:w="http://schemas.openxmlformats.org/wordprocessingml/2006/main" xmlns:o="urn:schemas-microsoft-com:office:office" xmlns:r="http://schemas.openxmlformats.org/officeDocument/2006/relationships" xmlns:v="urn:schemas-microsoft-com:vml" xmlns:mc="http://schemas.openxmlformats.org/markup-compatibility/2006" xmlns:w14="http://schemas.microsoft.com/office/word/2010/wordml" mc:Ignorable="w14">
   <w:abstractNum w:abstractNumId="1">
     <w:lvl w:ilvl="0">
-      <w:start w:val="1"/>
-      <w:numFmt w:val="none"/>
-      <w:suff w:val="nothing"/>
-      <w:lvlText w:val=""/>
-      <w:lvlJc w:val="start"/>
-      <w:pPr>
-        <w:tabs>
-          <w:tab w:val="num" w:pos="0"/>
-        </w:tabs>
-        <w:ind w:start="0" w:hanging="0"/>
-      </w:pPr>
-    </w:lvl>
-    <w:lvl w:ilvl="1">
-      <w:start w:val="1"/>
-      <w:numFmt w:val="none"/>
-      <w:suff w:val="nothing"/>
-      <w:lvlText w:val=""/>
-      <w:lvlJc w:val="start"/>
-      <w:pPr>
-        <w:tabs>
-          <w:tab w:val="num" w:pos="0"/>
-        </w:tabs>
-        <w:ind w:start="0" w:hanging="0"/>
-      </w:pPr>
-    </w:lvl>
-    <w:lvl w:ilvl="2">
-      <w:start w:val="1"/>
-      <w:numFmt w:val="none"/>
-      <w:suff w:val="nothing"/>
-      <w:lvlText w:val=""/>
-      <w:lvlJc w:val="start"/>
-      <w:pPr>
-        <w:tabs>
-          <w:tab w:val="num" w:pos="0"/>
-        </w:tabs>
-        <w:ind w:start="0" w:hanging="0"/>
-      </w:pPr>
-    </w:lvl>
-    <w:lvl w:ilvl="3">
-      <w:start w:val="1"/>
-      <w:numFmt w:val="none"/>
-      <w:suff w:val="nothing"/>
-      <w:lvlText w:val=""/>
-      <w:lvlJc w:val="start"/>
-      <w:pPr>
-        <w:tabs>
-          <w:tab w:val="num" w:pos="0"/>
-        </w:tabs>
-        <w:ind w:start="0" w:hanging="0"/>
-      </w:pPr>
-    </w:lvl>
-    <w:lvl w:ilvl="4">
-      <w:start w:val="1"/>
-      <w:numFmt w:val="none"/>
-      <w:suff w:val="nothing"/>
-      <w:lvlText w:val=""/>
-      <w:lvlJc w:val="start"/>
-      <w:pPr>
-        <w:tabs>
-          <w:tab w:val="num" w:pos="0"/>
-        </w:tabs>
-        <w:ind w:start="0" w:hanging="0"/>
-      </w:pPr>
-    </w:lvl>
-    <w:lvl w:ilvl="5">
-      <w:start w:val="1"/>
-      <w:numFmt w:val="none"/>
-      <w:suff w:val="nothing"/>
-      <w:lvlText w:val=""/>
-      <w:lvlJc w:val="start"/>
-      <w:pPr>
-        <w:tabs>
-          <w:tab w:val="num" w:pos="0"/>
-        </w:tabs>
-        <w:ind w:start="0" w:hanging="0"/>
-      </w:pPr>
-    </w:lvl>
-    <w:lvl w:ilvl="6">
-      <w:start w:val="1"/>
-      <w:numFmt w:val="none"/>
-      <w:suff w:val="nothing"/>
-      <w:lvlText w:val=""/>
-      <w:lvlJc w:val="start"/>
-      <w:pPr>
-        <w:tabs>
-          <w:tab w:val="num" w:pos="0"/>
-        </w:tabs>
-        <w:ind w:start="0" w:hanging="0"/>
-      </w:pPr>
-    </w:lvl>
-    <w:lvl w:ilvl="7">
-      <w:start w:val="1"/>
-      <w:numFmt w:val="none"/>
-      <w:suff w:val="nothing"/>
-      <w:lvlText w:val=""/>
-      <w:lvlJc w:val="start"/>
-      <w:pPr>
-        <w:tabs>
-          <w:tab w:val="num" w:pos="0"/>
-        </w:tabs>
-        <w:ind w:start="0" w:hanging="0"/>
-      </w:pPr>
-    </w:lvl>
-    <w:lvl w:ilvl="8">
-      <w:start w:val="1"/>
-      <w:numFmt w:val="none"/>
-      <w:suff w:val="nothing"/>
-      <w:lvlText w:val=""/>
-      <w:lvlJc w:val="start"/>
-      <w:pPr>
-        <w:tabs>
-          <w:tab w:val="num" w:pos="0"/>
-        </w:tabs>
-        <w:ind w:start="0" w:hanging="0"/>
-      </w:pPr>
-    </w:lvl>
-  </w:abstractNum>
-  <w:abstractNum w:abstractNumId="2">
-    <w:lvl w:ilvl="0">
       <w:numFmt w:val="bullet"/>
       <w:lvlText w:val=""/>
       <w:lvlJc w:val="start"/>
@@ -6796,7 +6695,7 @@
       </w:rPr>
     </w:lvl>
   </w:abstractNum>
-  <w:abstractNum w:abstractNumId="3">
+  <w:abstractNum w:abstractNumId="2">
     <w:lvl w:ilvl="0">
       <w:numFmt w:val="bullet"/>
       <w:lvlText w:val=""/>
@@ -6932,7 +6831,7 @@
       </w:rPr>
     </w:lvl>
   </w:abstractNum>
-  <w:abstractNum w:abstractNumId="4">
+  <w:abstractNum w:abstractNumId="3">
     <w:lvl w:ilvl="0">
       <w:numFmt w:val="decimal"/>
       <w:lvlText w:val="%1."/>
@@ -7048,6 +6947,125 @@
         <w:ind w:start="6480" w:hanging="180"/>
       </w:pPr>
       <w:rPr/>
+    </w:lvl>
+  </w:abstractNum>
+  <w:abstractNum w:abstractNumId="4">
+    <w:lvl w:ilvl="0">
+      <w:start w:val="1"/>
+      <w:numFmt w:val="none"/>
+      <w:suff w:val="nothing"/>
+      <w:lvlText w:val=""/>
+      <w:lvlJc w:val="start"/>
+      <w:pPr>
+        <w:tabs>
+          <w:tab w:val="num" w:pos="0"/>
+        </w:tabs>
+        <w:ind w:start="0" w:hanging="0"/>
+      </w:pPr>
+    </w:lvl>
+    <w:lvl w:ilvl="1">
+      <w:start w:val="1"/>
+      <w:numFmt w:val="none"/>
+      <w:suff w:val="nothing"/>
+      <w:lvlText w:val=""/>
+      <w:lvlJc w:val="start"/>
+      <w:pPr>
+        <w:tabs>
+          <w:tab w:val="num" w:pos="0"/>
+        </w:tabs>
+        <w:ind w:start="0" w:hanging="0"/>
+      </w:pPr>
+    </w:lvl>
+    <w:lvl w:ilvl="2">
+      <w:start w:val="1"/>
+      <w:numFmt w:val="none"/>
+      <w:suff w:val="nothing"/>
+      <w:lvlText w:val=""/>
+      <w:lvlJc w:val="start"/>
+      <w:pPr>
+        <w:tabs>
+          <w:tab w:val="num" w:pos="0"/>
+        </w:tabs>
+        <w:ind w:start="0" w:hanging="0"/>
+      </w:pPr>
+    </w:lvl>
+    <w:lvl w:ilvl="3">
+      <w:start w:val="1"/>
+      <w:numFmt w:val="none"/>
+      <w:suff w:val="nothing"/>
+      <w:lvlText w:val=""/>
+      <w:lvlJc w:val="start"/>
+      <w:pPr>
+        <w:tabs>
+          <w:tab w:val="num" w:pos="0"/>
+        </w:tabs>
+        <w:ind w:start="0" w:hanging="0"/>
+      </w:pPr>
+    </w:lvl>
+    <w:lvl w:ilvl="4">
+      <w:start w:val="1"/>
+      <w:numFmt w:val="none"/>
+      <w:suff w:val="nothing"/>
+      <w:lvlText w:val=""/>
+      <w:lvlJc w:val="start"/>
+      <w:pPr>
+        <w:tabs>
+          <w:tab w:val="num" w:pos="0"/>
+        </w:tabs>
+        <w:ind w:start="0" w:hanging="0"/>
+      </w:pPr>
+    </w:lvl>
+    <w:lvl w:ilvl="5">
+      <w:start w:val="1"/>
+      <w:numFmt w:val="none"/>
+      <w:suff w:val="nothing"/>
+      <w:lvlText w:val=""/>
+      <w:lvlJc w:val="start"/>
+      <w:pPr>
+        <w:tabs>
+          <w:tab w:val="num" w:pos="0"/>
+        </w:tabs>
+        <w:ind w:start="0" w:hanging="0"/>
+      </w:pPr>
+    </w:lvl>
+    <w:lvl w:ilvl="6">
+      <w:start w:val="1"/>
+      <w:numFmt w:val="none"/>
+      <w:suff w:val="nothing"/>
+      <w:lvlText w:val=""/>
+      <w:lvlJc w:val="start"/>
+      <w:pPr>
+        <w:tabs>
+          <w:tab w:val="num" w:pos="0"/>
+        </w:tabs>
+        <w:ind w:start="0" w:hanging="0"/>
+      </w:pPr>
+    </w:lvl>
+    <w:lvl w:ilvl="7">
+      <w:start w:val="1"/>
+      <w:numFmt w:val="none"/>
+      <w:suff w:val="nothing"/>
+      <w:lvlText w:val=""/>
+      <w:lvlJc w:val="start"/>
+      <w:pPr>
+        <w:tabs>
+          <w:tab w:val="num" w:pos="0"/>
+        </w:tabs>
+        <w:ind w:start="0" w:hanging="0"/>
+      </w:pPr>
+    </w:lvl>
+    <w:lvl w:ilvl="8">
+      <w:start w:val="1"/>
+      <w:numFmt w:val="none"/>
+      <w:suff w:val="nothing"/>
+      <w:lvlText w:val=""/>
+      <w:lvlJc w:val="start"/>
+      <w:pPr>
+        <w:tabs>
+          <w:tab w:val="num" w:pos="0"/>
+        </w:tabs>
+        <w:ind w:start="0" w:hanging="0"/>
+      </w:pPr>
     </w:lvl>
   </w:abstractNum>
   <w:num w:numId="1">
